--- a/linux install_config/server/linux安装与配置之samba-ubuntu16.04.docx
+++ b/linux install_config/server/linux安装与配置之samba-ubuntu16.04.docx
@@ -164,6 +164,18 @@
       </w:r>
     </w:p>
     <w:p>
+      <w:r>
+        <w:rPr>
+          <w:rFonts w:hint="eastAsia"/>
+        </w:rPr>
+        <w:t>s</w:t>
+      </w:r>
+      <w:r>
+        <w:rPr>
+          <w:rFonts w:hint="eastAsia"/>
+        </w:rPr>
+        <w:t xml:space="preserve">udo </w:t>
+      </w:r>
       <w:r>
         <w:rPr>
           <w:rFonts w:hint="eastAsia"/>
@@ -288,6 +300,43 @@
             </a:graphic>
           </wp:inline>
         </w:drawing>
+      </w:r>
+    </w:p>
+    <w:p>
+      <w:pPr>
+        <w:rPr>
+          <w:rFonts w:hint="eastAsia"/>
+        </w:rPr>
+      </w:pPr>
+      <w:r>
+        <w:rPr>
+          <w:rFonts w:hint="eastAsia"/>
+          <w:shd w:val="clear" w:color="auto" w:fill="FFFFFF"/>
+        </w:rPr>
+        <w:t>输入</w:t>
+      </w:r>
+      <w:r>
+        <w:rPr>
+          <w:rFonts w:hint="eastAsia"/>
+          <w:shd w:val="clear" w:color="auto" w:fill="FFFFFF"/>
+        </w:rPr>
+        <w:t>"</w:t>
+      </w:r>
+      <w:bookmarkStart w:id="0" w:name="_GoBack"/>
+      <w:r>
+        <w:rPr>
+          <w:rFonts w:hint="eastAsia"/>
+          <w:shd w:val="clear" w:color="auto" w:fill="FFFFFF"/>
+        </w:rPr>
+        <w:t>security = user</w:t>
+      </w:r>
+      <w:bookmarkEnd w:id="0"/>
+      <w:r>
+        <w:rPr>
+          <w:rFonts w:hint="eastAsia"/>
+          <w:shd w:val="clear" w:color="auto" w:fill="FFFFFF"/>
+        </w:rPr>
+        <w:t>"</w:t>
       </w:r>
     </w:p>
     <w:p>
@@ -737,22 +786,12 @@
           <w:color w:val="FF0000"/>
         </w:rPr>
         <w:lastRenderedPageBreak/>
-        <w:t>置文件</w:t>
-      </w:r>
-      <w:bookmarkStart w:id="0" w:name="_GoBack"/>
-      <w:bookmarkEnd w:id="0"/>
-      <w:r>
-        <w:rPr>
-          <w:rFonts w:hint="eastAsia"/>
-          <w:color w:val="FF0000"/>
-        </w:rPr>
-        <w:t>）</w:t>
-      </w:r>
-    </w:p>
-    <w:p>
-      <w:pPr>
-        <w:rPr>
-          <w:rFonts w:hint="eastAsia"/>
+        <w:t>置文件）</w:t>
+      </w:r>
+    </w:p>
+    <w:p>
+      <w:pPr>
+        <w:rPr>
           <w:color w:val="FF0000"/>
         </w:rPr>
       </w:pPr>
@@ -1050,7 +1089,7 @@
 
 <file path=word/numbering.xml><?xml version="1.0" encoding="utf-8"?>
 <w:numbering xmlns:wpc="http://schemas.microsoft.com/office/word/2010/wordprocessingCanvas" xmlns:mc="http://schemas.openxmlformats.org/markup-compatibility/2006" xmlns:o="urn:schemas-microsoft-com:office:office" xmlns:r="http://schemas.openxmlformats.org/officeDocument/2006/relationships" xmlns:m="http://schemas.openxmlformats.org/officeDocument/2006/math" xmlns:v="urn:schemas-microsoft-com:vml" xmlns:wp14="http://schemas.microsoft.com/office/word/2010/wordprocessingDrawing" xmlns:wp="http://schemas.openxmlformats.org/drawingml/2006/wordprocessingDrawing" xmlns:w10="urn:schemas-microsoft-com:office:word" xmlns:w="http://schemas.openxmlformats.org/wordprocessingml/2006/main" xmlns:w14="http://schemas.microsoft.com/office/word/2010/wordml" xmlns:w15="http://schemas.microsoft.com/office/word/2012/wordml" xmlns:wpg="http://schemas.microsoft.com/office/word/2010/wordprocessingGroup" xmlns:wpi="http://schemas.microsoft.com/office/word/2010/wordprocessingInk" xmlns:wne="http://schemas.microsoft.com/office/word/2006/wordml" xmlns:wps="http://schemas.microsoft.com/office/word/2010/wordprocessingShape" mc:Ignorable="w14 w15 wp14">
-  <w:abstractNum w:abstractNumId="0" w15:restartNumberingAfterBreak="0">
+  <w:abstractNum w:abstractNumId="0">
     <w:nsid w:val="2600750C"/>
     <w:multiLevelType w:val="hybridMultilevel"/>
     <w:tmpl w:val="96500F72"/>
@@ -1139,7 +1178,7 @@
       </w:pPr>
     </w:lvl>
   </w:abstractNum>
-  <w:abstractNum w:abstractNumId="1" w15:restartNumberingAfterBreak="0">
+  <w:abstractNum w:abstractNumId="1">
     <w:nsid w:val="65C62986"/>
     <w:multiLevelType w:val="hybridMultilevel"/>
     <w:tmpl w:val="B3C050AC"/>
